--- a/记录/记录.docx
+++ b/记录/记录.docx
@@ -113,7 +113,7 @@
       </w:r>
       <w:r>
         <w:rPr>
-          <w:rStyle w:val="5"/>
+          <w:rStyle w:val="6"/>
           <w:rFonts w:hint="default"/>
           <w:lang w:val="en-US" w:eastAsia="zh-CN"/>
         </w:rPr>
@@ -156,10 +156,366 @@
           <w:rFonts w:hint="default"/>
           <w:lang w:val="en-US" w:eastAsia="zh-CN"/>
         </w:rPr>
+        <w:fldChar w:fldCharType="begin"/>
+      </w:r>
+      <w:r>
+        <w:rPr>
+          <w:rFonts w:hint="default"/>
+          <w:lang w:val="en-US" w:eastAsia="zh-CN"/>
+        </w:rPr>
+        <w:instrText xml:space="preserve"> HYPERLINK "GIF/202209252048.gif" </w:instrText>
+      </w:r>
+      <w:r>
+        <w:rPr>
+          <w:rFonts w:hint="default"/>
+          <w:lang w:val="en-US" w:eastAsia="zh-CN"/>
+        </w:rPr>
+        <w:fldChar w:fldCharType="separate"/>
+      </w:r>
+      <w:r>
+        <w:rPr>
+          <w:rStyle w:val="6"/>
+          <w:rFonts w:hint="default"/>
+          <w:lang w:val="en-US" w:eastAsia="zh-CN"/>
+        </w:rPr>
         <w:t>202209252048</w:t>
+      </w:r>
+      <w:r>
+        <w:rPr>
+          <w:rFonts w:hint="default"/>
+          <w:lang w:val="en-US" w:eastAsia="zh-CN"/>
+        </w:rPr>
+        <w:fldChar w:fldCharType="end"/>
+      </w:r>
+    </w:p>
+    <w:p>
+      <w:pPr>
+        <w:pStyle w:val="2"/>
+        <w:bidi w:val="0"/>
+        <w:rPr>
+          <w:rFonts w:hint="default"/>
+          <w:lang w:val="en-US" w:eastAsia="zh-CN"/>
+        </w:rPr>
+      </w:pPr>
+      <w:r>
+        <w:rPr>
+          <w:rFonts w:hint="default"/>
+          <w:lang w:val="en-US" w:eastAsia="zh-CN"/>
+        </w:rPr>
+        <w:t>了解 Line的材质球</w:t>
+      </w:r>
+    </w:p>
+    <w:p>
+      <w:pPr>
+        <w:rPr>
+          <w:rFonts w:hint="default"/>
+          <w:lang w:val="en-US" w:eastAsia="zh-CN"/>
+        </w:rPr>
+      </w:pPr>
+      <w:r>
+        <w:rPr>
+          <w:rFonts w:hint="default"/>
+          <w:lang w:val="en-US" w:eastAsia="zh-CN"/>
+        </w:rPr>
+        <w:t>UI/Default不受光照影响</w:t>
+      </w:r>
+    </w:p>
+    <w:p>
+      <w:pPr>
+        <w:pStyle w:val="2"/>
+        <w:bidi w:val="0"/>
+        <w:rPr>
+          <w:rFonts w:hint="default"/>
+          <w:lang w:val="en-US" w:eastAsia="zh-CN"/>
+        </w:rPr>
+      </w:pPr>
+      <w:r>
+        <w:rPr>
+          <w:rFonts w:hint="default"/>
+          <w:lang w:val="en-US" w:eastAsia="zh-CN"/>
+        </w:rPr>
+        <w:t>了解 LineRenderer</w:t>
+      </w:r>
+    </w:p>
+    <w:p>
+      <w:pPr>
+        <w:rPr>
+          <w:rFonts w:hint="default"/>
+          <w:lang w:val="en-US" w:eastAsia="zh-CN"/>
+        </w:rPr>
+      </w:pPr>
+      <w:r>
+        <w:rPr>
+          <w:rFonts w:hint="default"/>
+          <w:lang w:val="en-US" w:eastAsia="zh-CN"/>
+        </w:rPr>
+        <w:t>粗细</w:t>
+      </w:r>
+    </w:p>
+    <w:p>
+      <w:pPr>
+        <w:rPr>
+          <w:rFonts w:hint="default"/>
+          <w:lang w:val="en-US" w:eastAsia="zh-CN"/>
+        </w:rPr>
+      </w:pPr>
+      <w:r>
+        <w:rPr>
+          <w:rFonts w:hint="default"/>
+          <w:lang w:val="en-US" w:eastAsia="zh-CN"/>
+        </w:rPr>
+        <w:t>世界坐标</w:t>
+      </w:r>
+    </w:p>
+    <w:p>
+      <w:pPr>
+        <w:rPr>
+          <w:rFonts w:hint="default"/>
+          <w:lang w:val="en-US" w:eastAsia="zh-CN"/>
+        </w:rPr>
+      </w:pPr>
+      <w:r>
+        <w:rPr>
+          <w:rFonts w:hint="default"/>
+          <w:lang w:val="en-US" w:eastAsia="zh-CN"/>
+        </w:rPr>
+        <w:t>颜色</w:t>
+      </w:r>
+    </w:p>
+    <w:p>
+      <w:pPr>
+        <w:rPr>
+          <w:rFonts w:hint="default"/>
+          <w:lang w:val="en-US" w:eastAsia="zh-CN"/>
+        </w:rPr>
+      </w:pPr>
+      <w:r>
+        <w:rPr>
+          <w:rFonts w:hint="default"/>
+          <w:lang w:val="en-US" w:eastAsia="zh-CN"/>
+        </w:rPr>
+        <w:fldChar w:fldCharType="begin"/>
+      </w:r>
+      <w:r>
+        <w:rPr>
+          <w:rFonts w:hint="default"/>
+          <w:lang w:val="en-US" w:eastAsia="zh-CN"/>
+        </w:rPr>
+        <w:instrText xml:space="preserve"> HYPERLINK "GIF/OffLine_LineRenderer.cs" </w:instrText>
+      </w:r>
+      <w:r>
+        <w:rPr>
+          <w:rFonts w:hint="default"/>
+          <w:lang w:val="en-US" w:eastAsia="zh-CN"/>
+        </w:rPr>
+        <w:fldChar w:fldCharType="separate"/>
+      </w:r>
+      <w:r>
+        <w:rPr>
+          <w:rStyle w:val="5"/>
+          <w:rFonts w:hint="default"/>
+          <w:lang w:val="en-US" w:eastAsia="zh-CN"/>
+        </w:rPr>
+        <w:t>OffLine_LineRenderer</w:t>
+      </w:r>
+      <w:r>
+        <w:rPr>
+          <w:rFonts w:hint="default"/>
+          <w:lang w:val="en-US" w:eastAsia="zh-CN"/>
+        </w:rPr>
+        <w:fldChar w:fldCharType="end"/>
+      </w:r>
+    </w:p>
+    <w:p>
+      <w:pPr>
+        <w:pStyle w:val="2"/>
+        <w:bidi w:val="0"/>
+        <w:rPr>
+          <w:rFonts w:hint="eastAsia"/>
+          <w:lang w:val="en-US" w:eastAsia="zh-CN"/>
+        </w:rPr>
+      </w:pPr>
+      <w:r>
+        <w:rPr>
+          <w:rFonts w:hint="eastAsia"/>
+          <w:lang w:val="en-US" w:eastAsia="zh-CN"/>
+        </w:rPr>
+        <w:t>打卡 画框</w:t>
+      </w:r>
+    </w:p>
+    <w:p>
+      <w:pPr>
+        <w:rPr>
+          <w:rFonts w:hint="eastAsia"/>
+          <w:lang w:val="en-US" w:eastAsia="zh-CN"/>
+        </w:rPr>
+      </w:pPr>
+      <w:r>
+        <w:rPr>
+          <w:rFonts w:hint="eastAsia"/>
+          <w:lang w:val="en-US" w:eastAsia="zh-CN"/>
+        </w:rPr>
+        <w:fldChar w:fldCharType="begin"/>
+      </w:r>
+      <w:r>
+        <w:rPr>
+          <w:rFonts w:hint="eastAsia"/>
+          <w:lang w:val="en-US" w:eastAsia="zh-CN"/>
+        </w:rPr>
+        <w:instrText xml:space="preserve"> HYPERLINK "GIF/202209252216.gif" </w:instrText>
+      </w:r>
+      <w:r>
+        <w:rPr>
+          <w:rFonts w:hint="eastAsia"/>
+          <w:lang w:val="en-US" w:eastAsia="zh-CN"/>
+        </w:rPr>
+        <w:fldChar w:fldCharType="separate"/>
+      </w:r>
+      <w:r>
+        <w:rPr>
+          <w:rStyle w:val="6"/>
+          <w:rFonts w:hint="eastAsia"/>
+          <w:lang w:val="en-US" w:eastAsia="zh-CN"/>
+        </w:rPr>
+        <w:t>202209252216</w:t>
+      </w:r>
+      <w:r>
+        <w:rPr>
+          <w:rFonts w:hint="eastAsia"/>
+          <w:lang w:val="en-US" w:eastAsia="zh-CN"/>
+        </w:rPr>
+        <w:fldChar w:fldCharType="end"/>
       </w:r>
       <w:bookmarkStart w:id="0" w:name="_GoBack"/>
       <w:bookmarkEnd w:id="0"/>
+    </w:p>
+    <w:p>
+      <w:pPr>
+        <w:rPr>
+          <w:rFonts w:hint="eastAsia"/>
+          <w:lang w:val="en-US" w:eastAsia="zh-CN"/>
+        </w:rPr>
+      </w:pPr>
+    </w:p>
+    <w:p>
+      <w:pPr>
+        <w:rPr>
+          <w:rFonts w:hint="eastAsia"/>
+          <w:lang w:val="en-US" w:eastAsia="zh-CN"/>
+        </w:rPr>
+      </w:pPr>
+    </w:p>
+    <w:p>
+      <w:pPr>
+        <w:rPr>
+          <w:rFonts w:hint="eastAsia"/>
+          <w:lang w:val="en-US" w:eastAsia="zh-CN"/>
+        </w:rPr>
+      </w:pPr>
+    </w:p>
+    <w:p>
+      <w:pPr>
+        <w:rPr>
+          <w:rFonts w:hint="eastAsia"/>
+          <w:lang w:val="en-US" w:eastAsia="zh-CN"/>
+        </w:rPr>
+      </w:pPr>
+    </w:p>
+    <w:p>
+      <w:pPr>
+        <w:rPr>
+          <w:rFonts w:hint="eastAsia"/>
+          <w:lang w:val="en-US" w:eastAsia="zh-CN"/>
+        </w:rPr>
+      </w:pPr>
+    </w:p>
+    <w:p>
+      <w:pPr>
+        <w:rPr>
+          <w:rFonts w:hint="eastAsia"/>
+          <w:lang w:val="en-US" w:eastAsia="zh-CN"/>
+        </w:rPr>
+      </w:pPr>
+    </w:p>
+    <w:p>
+      <w:pPr>
+        <w:rPr>
+          <w:rFonts w:hint="eastAsia"/>
+          <w:lang w:val="en-US" w:eastAsia="zh-CN"/>
+        </w:rPr>
+      </w:pPr>
+    </w:p>
+    <w:p>
+      <w:pPr>
+        <w:rPr>
+          <w:rFonts w:hint="eastAsia"/>
+          <w:lang w:val="en-US" w:eastAsia="zh-CN"/>
+        </w:rPr>
+      </w:pPr>
+    </w:p>
+    <w:p>
+      <w:pPr>
+        <w:rPr>
+          <w:rFonts w:hint="eastAsia"/>
+          <w:lang w:val="en-US" w:eastAsia="zh-CN"/>
+        </w:rPr>
+      </w:pPr>
+    </w:p>
+    <w:p>
+      <w:pPr>
+        <w:rPr>
+          <w:rFonts w:hint="eastAsia"/>
+          <w:lang w:val="en-US" w:eastAsia="zh-CN"/>
+        </w:rPr>
+      </w:pPr>
+    </w:p>
+    <w:p>
+      <w:pPr>
+        <w:rPr>
+          <w:rFonts w:hint="eastAsia"/>
+          <w:lang w:val="en-US" w:eastAsia="zh-CN"/>
+        </w:rPr>
+      </w:pPr>
+    </w:p>
+    <w:p>
+      <w:pPr>
+        <w:rPr>
+          <w:rFonts w:hint="eastAsia"/>
+          <w:lang w:val="en-US" w:eastAsia="zh-CN"/>
+        </w:rPr>
+      </w:pPr>
+    </w:p>
+    <w:p>
+      <w:pPr>
+        <w:rPr>
+          <w:rFonts w:hint="eastAsia"/>
+          <w:lang w:val="en-US" w:eastAsia="zh-CN"/>
+        </w:rPr>
+      </w:pPr>
+    </w:p>
+    <w:p>
+      <w:pPr>
+        <w:rPr>
+          <w:rFonts w:hint="eastAsia"/>
+          <w:lang w:val="en-US" w:eastAsia="zh-CN"/>
+        </w:rPr>
+      </w:pPr>
+    </w:p>
+    <w:p>
+      <w:pPr>
+        <w:rPr>
+          <w:rFonts w:hint="eastAsia"/>
+          <w:lang w:val="en-US" w:eastAsia="zh-CN"/>
+        </w:rPr>
+      </w:pPr>
+    </w:p>
+    <w:p>
+      <w:pPr>
+        <w:rPr>
+          <w:rFonts w:hint="default"/>
+          <w:lang w:val="en-US" w:eastAsia="zh-CN"/>
+        </w:rPr>
+      </w:pPr>
     </w:p>
     <w:sectPr>
       <w:pgSz w:w="11906" w:h="16838"/>
@@ -485,6 +841,15 @@
     </w:tblPr>
   </w:style>
   <w:style w:type="character" w:styleId="5">
+    <w:name w:val="FollowedHyperlink"/>
+    <w:basedOn w:val="4"/>
+    <w:uiPriority w:val="0"/>
+    <w:rPr>
+      <w:color w:val="800080"/>
+      <w:u w:val="single"/>
+    </w:rPr>
+  </w:style>
+  <w:style w:type="character" w:styleId="6">
     <w:name w:val="Hyperlink"/>
     <w:basedOn w:val="4"/>
     <w:uiPriority w:val="0"/>

--- a/记录/记录.docx
+++ b/记录/记录.docx
@@ -386,32 +386,109 @@
         </w:rPr>
         <w:fldChar w:fldCharType="end"/>
       </w:r>
+    </w:p>
+    <w:p>
+      <w:pPr>
+        <w:rPr>
+          <w:rFonts w:hint="eastAsia"/>
+          <w:lang w:val="en-US" w:eastAsia="zh-CN"/>
+        </w:rPr>
+      </w:pPr>
+    </w:p>
+    <w:p>
+      <w:pPr>
+        <w:rPr>
+          <w:rFonts w:hint="eastAsia"/>
+          <w:lang w:val="en-US" w:eastAsia="zh-CN"/>
+        </w:rPr>
+      </w:pPr>
+    </w:p>
+    <w:p>
+      <w:pPr>
+        <w:pStyle w:val="2"/>
+        <w:bidi w:val="0"/>
+        <w:rPr>
+          <w:rFonts w:hint="eastAsia"/>
+          <w:lang w:val="en-US" w:eastAsia="zh-CN"/>
+        </w:rPr>
+      </w:pPr>
+      <w:r>
+        <w:rPr>
+          <w:rFonts w:hint="eastAsia"/>
+          <w:lang w:val="en-US" w:eastAsia="zh-CN"/>
+        </w:rPr>
+        <w:t>了解 相机要俯视角</w:t>
+      </w:r>
+    </w:p>
+    <w:p>
+      <w:pPr>
+        <w:pStyle w:val="2"/>
+        <w:bidi w:val="0"/>
+        <w:rPr>
+          <w:rFonts w:hint="default"/>
+          <w:lang w:val="en-US" w:eastAsia="zh-CN"/>
+        </w:rPr>
+      </w:pPr>
+      <w:r>
+        <w:rPr>
+          <w:rFonts w:hint="eastAsia"/>
+          <w:lang w:val="en-US" w:eastAsia="zh-CN"/>
+        </w:rPr>
+        <w:t xml:space="preserve">打卡 </w:t>
+      </w:r>
       <w:bookmarkStart w:id="0" w:name="_GoBack"/>
+      <w:r>
+        <w:rPr>
+          <w:rFonts w:hint="eastAsia"/>
+          <w:lang w:val="en-US" w:eastAsia="zh-CN"/>
+        </w:rPr>
+        <w:t>框选士兵，显示脚下光标</w:t>
+      </w:r>
       <w:bookmarkEnd w:id="0"/>
     </w:p>
     <w:p>
       <w:pPr>
         <w:rPr>
-          <w:rFonts w:hint="eastAsia"/>
-          <w:lang w:val="en-US" w:eastAsia="zh-CN"/>
-        </w:rPr>
-      </w:pPr>
-    </w:p>
-    <w:p>
-      <w:pPr>
-        <w:rPr>
-          <w:rFonts w:hint="eastAsia"/>
-          <w:lang w:val="en-US" w:eastAsia="zh-CN"/>
-        </w:rPr>
-      </w:pPr>
-    </w:p>
-    <w:p>
-      <w:pPr>
-        <w:rPr>
-          <w:rFonts w:hint="eastAsia"/>
-          <w:lang w:val="en-US" w:eastAsia="zh-CN"/>
-        </w:rPr>
-      </w:pPr>
+          <w:rFonts w:hint="default"/>
+          <w:lang w:val="en-US" w:eastAsia="zh-CN"/>
+        </w:rPr>
+      </w:pPr>
+      <w:r>
+        <w:rPr>
+          <w:rFonts w:hint="default"/>
+          <w:lang w:val="en-US" w:eastAsia="zh-CN"/>
+        </w:rPr>
+        <w:fldChar w:fldCharType="begin"/>
+      </w:r>
+      <w:r>
+        <w:rPr>
+          <w:rFonts w:hint="default"/>
+          <w:lang w:val="en-US" w:eastAsia="zh-CN"/>
+        </w:rPr>
+        <w:instrText xml:space="preserve"> HYPERLINK "GIF/202209261508.gif" </w:instrText>
+      </w:r>
+      <w:r>
+        <w:rPr>
+          <w:rFonts w:hint="default"/>
+          <w:lang w:val="en-US" w:eastAsia="zh-CN"/>
+        </w:rPr>
+        <w:fldChar w:fldCharType="separate"/>
+      </w:r>
+      <w:r>
+        <w:rPr>
+          <w:rStyle w:val="5"/>
+          <w:rFonts w:hint="default"/>
+          <w:lang w:val="en-US" w:eastAsia="zh-CN"/>
+        </w:rPr>
+        <w:t>202209261508</w:t>
+      </w:r>
+      <w:r>
+        <w:rPr>
+          <w:rFonts w:hint="default"/>
+          <w:lang w:val="en-US" w:eastAsia="zh-CN"/>
+        </w:rPr>
+        <w:fldChar w:fldCharType="end"/>
+      </w:r>
     </w:p>
     <w:p>
       <w:pPr>
@@ -624,7 +701,7 @@
     <w:lsdException w:unhideWhenUsed="0" w:uiPriority="0" w:semiHidden="0" w:name="Body Text Indent 3"/>
     <w:lsdException w:unhideWhenUsed="0" w:uiPriority="0" w:semiHidden="0" w:name="Block Text"/>
     <w:lsdException w:unhideWhenUsed="0" w:uiPriority="0" w:semiHidden="0" w:name="Hyperlink"/>
-    <w:lsdException w:unhideWhenUsed="0" w:uiPriority="0" w:semiHidden="0" w:name="FollowedHyperlink"/>
+    <w:lsdException w:qFormat="1" w:unhideWhenUsed="0" w:uiPriority="0" w:semiHidden="0" w:name="FollowedHyperlink"/>
     <w:lsdException w:qFormat="1" w:unhideWhenUsed="0" w:uiPriority="0" w:semiHidden="0" w:name="Strong"/>
     <w:lsdException w:qFormat="1" w:unhideWhenUsed="0" w:uiPriority="0" w:semiHidden="0" w:name="Emphasis"/>
     <w:lsdException w:unhideWhenUsed="0" w:uiPriority="0" w:semiHidden="0" w:name="Document Map"/>
@@ -843,6 +920,7 @@
   <w:style w:type="character" w:styleId="5">
     <w:name w:val="FollowedHyperlink"/>
     <w:basedOn w:val="4"/>
+    <w:qFormat/>
     <w:uiPriority w:val="0"/>
     <w:rPr>
       <w:color w:val="800080"/>

--- a/记录/记录.docx
+++ b/记录/记录.docx
@@ -434,6 +434,75 @@
           <w:rFonts w:hint="eastAsia"/>
           <w:lang w:val="en-US" w:eastAsia="zh-CN"/>
         </w:rPr>
+        <w:t>打卡 框选士兵，显示脚下光标</w:t>
+      </w:r>
+    </w:p>
+    <w:p>
+      <w:pPr>
+        <w:rPr>
+          <w:rFonts w:hint="default"/>
+          <w:lang w:val="en-US" w:eastAsia="zh-CN"/>
+        </w:rPr>
+      </w:pPr>
+      <w:r>
+        <w:rPr>
+          <w:rFonts w:hint="default"/>
+          <w:lang w:val="en-US" w:eastAsia="zh-CN"/>
+        </w:rPr>
+        <w:fldChar w:fldCharType="begin"/>
+      </w:r>
+      <w:r>
+        <w:rPr>
+          <w:rFonts w:hint="default"/>
+          <w:lang w:val="en-US" w:eastAsia="zh-CN"/>
+        </w:rPr>
+        <w:instrText xml:space="preserve"> HYPERLINK "GIF/202209261508.gif" </w:instrText>
+      </w:r>
+      <w:r>
+        <w:rPr>
+          <w:rFonts w:hint="default"/>
+          <w:lang w:val="en-US" w:eastAsia="zh-CN"/>
+        </w:rPr>
+        <w:fldChar w:fldCharType="separate"/>
+      </w:r>
+      <w:r>
+        <w:rPr>
+          <w:rStyle w:val="5"/>
+          <w:rFonts w:hint="default"/>
+          <w:lang w:val="en-US" w:eastAsia="zh-CN"/>
+        </w:rPr>
+        <w:t>202209261508</w:t>
+      </w:r>
+      <w:r>
+        <w:rPr>
+          <w:rFonts w:hint="default"/>
+          <w:lang w:val="en-US" w:eastAsia="zh-CN"/>
+        </w:rPr>
+        <w:fldChar w:fldCharType="end"/>
+      </w:r>
+    </w:p>
+    <w:p>
+      <w:pPr>
+        <w:rPr>
+          <w:rFonts w:hint="eastAsia"/>
+          <w:lang w:val="en-US" w:eastAsia="zh-CN"/>
+        </w:rPr>
+      </w:pPr>
+    </w:p>
+    <w:p>
+      <w:pPr>
+        <w:pStyle w:val="2"/>
+        <w:bidi w:val="0"/>
+        <w:rPr>
+          <w:rFonts w:hint="eastAsia"/>
+          <w:lang w:val="en-US" w:eastAsia="zh-CN"/>
+        </w:rPr>
+      </w:pPr>
+      <w:r>
+        <w:rPr>
+          <w:rFonts w:hint="eastAsia"/>
+          <w:lang w:val="en-US" w:eastAsia="zh-CN"/>
+        </w:rPr>
         <w:t xml:space="preserve">打卡 </w:t>
       </w:r>
       <w:bookmarkStart w:id="0" w:name="_GoBack"/>
@@ -442,10 +511,10 @@
           <w:rFonts w:hint="eastAsia"/>
           <w:lang w:val="en-US" w:eastAsia="zh-CN"/>
         </w:rPr>
-        <w:t>框选士兵，显示脚下光标</w:t>
-      </w:r>
-      <w:bookmarkEnd w:id="0"/>
-    </w:p>
+        <w:t>移动后阵型（不按种类）</w:t>
+      </w:r>
+    </w:p>
+    <w:bookmarkEnd w:id="0"/>
     <w:p>
       <w:pPr>
         <w:rPr>
@@ -465,7 +534,7 @@
           <w:rFonts w:hint="default"/>
           <w:lang w:val="en-US" w:eastAsia="zh-CN"/>
         </w:rPr>
-        <w:instrText xml:space="preserve"> HYPERLINK "GIF/202209261508.gif" </w:instrText>
+        <w:instrText xml:space="preserve"> HYPERLINK "GIF/202209261608.gif" </w:instrText>
       </w:r>
       <w:r>
         <w:rPr>
@@ -476,11 +545,11 @@
       </w:r>
       <w:r>
         <w:rPr>
-          <w:rStyle w:val="5"/>
-          <w:rFonts w:hint="default"/>
-          <w:lang w:val="en-US" w:eastAsia="zh-CN"/>
-        </w:rPr>
-        <w:t>202209261508</w:t>
+          <w:rStyle w:val="6"/>
+          <w:rFonts w:hint="default"/>
+          <w:lang w:val="en-US" w:eastAsia="zh-CN"/>
+        </w:rPr>
+        <w:t>202209261608</w:t>
       </w:r>
       <w:r>
         <w:rPr>
@@ -489,22 +558,6 @@
         </w:rPr>
         <w:fldChar w:fldCharType="end"/>
       </w:r>
-    </w:p>
-    <w:p>
-      <w:pPr>
-        <w:rPr>
-          <w:rFonts w:hint="eastAsia"/>
-          <w:lang w:val="en-US" w:eastAsia="zh-CN"/>
-        </w:rPr>
-      </w:pPr>
-    </w:p>
-    <w:p>
-      <w:pPr>
-        <w:rPr>
-          <w:rFonts w:hint="eastAsia"/>
-          <w:lang w:val="en-US" w:eastAsia="zh-CN"/>
-        </w:rPr>
-      </w:pPr>
     </w:p>
     <w:p>
       <w:pPr>
@@ -718,7 +771,7 @@
     <w:lsdException w:unhideWhenUsed="0" w:uiPriority="0" w:semiHidden="0" w:name="HTML Sample"/>
     <w:lsdException w:unhideWhenUsed="0" w:uiPriority="0" w:semiHidden="0" w:name="HTML Typewriter"/>
     <w:lsdException w:unhideWhenUsed="0" w:uiPriority="0" w:semiHidden="0" w:name="HTML Variable"/>
-    <w:lsdException w:unhideWhenUsed="0" w:uiPriority="0" w:name="Normal Table"/>
+    <w:lsdException w:qFormat="1" w:unhideWhenUsed="0" w:uiPriority="0" w:name="Normal Table"/>
     <w:lsdException w:unhideWhenUsed="0" w:uiPriority="0" w:semiHidden="0" w:name="annotation subject"/>
     <w:lsdException w:unhideWhenUsed="0" w:uiPriority="0" w:semiHidden="0" w:name="Table Simple 1"/>
     <w:lsdException w:unhideWhenUsed="0" w:uiPriority="0" w:semiHidden="0" w:name="Table Simple 2"/>
@@ -907,6 +960,7 @@
   <w:style w:type="table" w:default="1" w:styleId="3">
     <w:name w:val="Normal Table"/>
     <w:semiHidden/>
+    <w:qFormat/>
     <w:uiPriority w:val="0"/>
     <w:tblPr>
       <w:tblCellMar>

--- a/记录/记录.docx
+++ b/记录/记录.docx
@@ -483,14 +483,6 @@
     </w:p>
     <w:p>
       <w:pPr>
-        <w:rPr>
-          <w:rFonts w:hint="eastAsia"/>
-          <w:lang w:val="en-US" w:eastAsia="zh-CN"/>
-        </w:rPr>
-      </w:pPr>
-    </w:p>
-    <w:p>
-      <w:pPr>
         <w:pStyle w:val="2"/>
         <w:bidi w:val="0"/>
         <w:rPr>
@@ -503,18 +495,102 @@
           <w:rFonts w:hint="eastAsia"/>
           <w:lang w:val="en-US" w:eastAsia="zh-CN"/>
         </w:rPr>
-        <w:t xml:space="preserve">打卡 </w:t>
+        <w:t>了解 阵型图</w:t>
+      </w:r>
+    </w:p>
+    <w:p>
+      <w:pPr>
+        <w:rPr>
+          <w:rFonts w:hint="default"/>
+          <w:lang w:val="en-US" w:eastAsia="zh-CN"/>
+        </w:rPr>
+      </w:pPr>
+      <w:r>
+        <w:rPr>
+          <w:rFonts w:hint="eastAsia"/>
+          <w:lang w:val="en-US" w:eastAsia="zh-CN"/>
+        </w:rPr>
+        <w:t>代码里设置了，最多选12个</w:t>
+      </w:r>
+    </w:p>
+    <w:p>
+      <w:pPr>
+        <w:rPr>
+          <w:rFonts w:hint="default"/>
+          <w:lang w:val="en-US" w:eastAsia="zh-CN"/>
+        </w:rPr>
+      </w:pPr>
+      <w:r>
+        <w:rPr>
+          <w:rFonts w:hint="eastAsia"/>
+          <w:lang w:val="en-US" w:eastAsia="zh-CN"/>
+        </w:rPr>
+        <w:fldChar w:fldCharType="begin"/>
+      </w:r>
+      <w:r>
+        <w:rPr>
+          <w:rFonts w:hint="eastAsia"/>
+          <w:lang w:val="en-US" w:eastAsia="zh-CN"/>
+        </w:rPr>
+        <w:instrText xml:space="preserve"> HYPERLINK "GIF/阵型图.PNG" </w:instrText>
+      </w:r>
+      <w:r>
+        <w:rPr>
+          <w:rFonts w:hint="eastAsia"/>
+          <w:lang w:val="en-US" w:eastAsia="zh-CN"/>
+        </w:rPr>
+        <w:fldChar w:fldCharType="separate"/>
+      </w:r>
+      <w:r>
+        <w:rPr>
+          <w:rStyle w:val="6"/>
+          <w:rFonts w:hint="eastAsia"/>
+          <w:lang w:val="en-US" w:eastAsia="zh-CN"/>
+        </w:rPr>
+        <w:t>阵型图</w:t>
+      </w:r>
+      <w:r>
+        <w:rPr>
+          <w:rFonts w:hint="eastAsia"/>
+          <w:lang w:val="en-US" w:eastAsia="zh-CN"/>
+        </w:rPr>
+        <w:fldChar w:fldCharType="end"/>
+      </w:r>
+    </w:p>
+    <w:p>
+      <w:pPr>
+        <w:rPr>
+          <w:rFonts w:hint="eastAsia"/>
+          <w:lang w:val="en-US" w:eastAsia="zh-CN"/>
+        </w:rPr>
+      </w:pPr>
+    </w:p>
+    <w:p>
+      <w:pPr>
+        <w:pStyle w:val="2"/>
+        <w:bidi w:val="0"/>
+        <w:rPr>
+          <w:rFonts w:hint="eastAsia"/>
+          <w:lang w:val="en-US" w:eastAsia="zh-CN"/>
+        </w:rPr>
+      </w:pPr>
+      <w:r>
+        <w:rPr>
+          <w:rFonts w:hint="eastAsia"/>
+          <w:lang w:val="en-US" w:eastAsia="zh-CN"/>
+        </w:rPr>
+        <w:t>打卡 移动后阵型（不按种类</w:t>
       </w:r>
       <w:bookmarkStart w:id="0" w:name="_GoBack"/>
-      <w:r>
-        <w:rPr>
-          <w:rFonts w:hint="eastAsia"/>
-          <w:lang w:val="en-US" w:eastAsia="zh-CN"/>
-        </w:rPr>
-        <w:t>移动后阵型（不按种类）</w:t>
-      </w:r>
-    </w:p>
-    <w:bookmarkEnd w:id="0"/>
+      <w:bookmarkEnd w:id="0"/>
+      <w:r>
+        <w:rPr>
+          <w:rFonts w:hint="eastAsia"/>
+          <w:lang w:val="en-US" w:eastAsia="zh-CN"/>
+        </w:rPr>
+        <w:t>）</w:t>
+      </w:r>
+    </w:p>
     <w:p>
       <w:pPr>
         <w:rPr>
@@ -585,19 +661,79 @@
     </w:p>
     <w:p>
       <w:pPr>
-        <w:rPr>
-          <w:rFonts w:hint="eastAsia"/>
-          <w:lang w:val="en-US" w:eastAsia="zh-CN"/>
-        </w:rPr>
-      </w:pPr>
-    </w:p>
-    <w:p>
-      <w:pPr>
-        <w:rPr>
-          <w:rFonts w:hint="eastAsia"/>
-          <w:lang w:val="en-US" w:eastAsia="zh-CN"/>
-        </w:rPr>
-      </w:pPr>
+        <w:pStyle w:val="2"/>
+        <w:bidi w:val="0"/>
+        <w:rPr>
+          <w:rFonts w:hint="eastAsia"/>
+          <w:lang w:val="en-US" w:eastAsia="zh-CN"/>
+        </w:rPr>
+      </w:pPr>
+      <w:r>
+        <w:rPr>
+          <w:rFonts w:hint="eastAsia"/>
+          <w:lang w:val="en-US" w:eastAsia="zh-CN"/>
+        </w:rPr>
+        <w:t>打卡 移动后阵型（按种类）</w:t>
+      </w:r>
+    </w:p>
+    <w:p>
+      <w:pPr>
+        <w:rPr>
+          <w:rFonts w:hint="default"/>
+          <w:lang w:val="en-US" w:eastAsia="zh-CN"/>
+        </w:rPr>
+      </w:pPr>
+      <w:r>
+        <w:rPr>
+          <w:rFonts w:hint="eastAsia"/>
+          <w:lang w:val="en-US" w:eastAsia="zh-CN"/>
+        </w:rPr>
+        <w:t>龙是远程发放后面，具体看SoldierType</w:t>
+      </w:r>
+    </w:p>
+    <w:p>
+      <w:pPr>
+        <w:rPr>
+          <w:rFonts w:hint="eastAsia"/>
+          <w:lang w:val="en-US" w:eastAsia="zh-CN"/>
+        </w:rPr>
+      </w:pPr>
+      <w:r>
+        <w:rPr>
+          <w:rFonts w:hint="eastAsia"/>
+          <w:lang w:val="en-US" w:eastAsia="zh-CN"/>
+        </w:rPr>
+        <w:fldChar w:fldCharType="begin"/>
+      </w:r>
+      <w:r>
+        <w:rPr>
+          <w:rFonts w:hint="eastAsia"/>
+          <w:lang w:val="en-US" w:eastAsia="zh-CN"/>
+        </w:rPr>
+        <w:instrText xml:space="preserve"> HYPERLINK "GIF/202209261637.gif" </w:instrText>
+      </w:r>
+      <w:r>
+        <w:rPr>
+          <w:rFonts w:hint="eastAsia"/>
+          <w:lang w:val="en-US" w:eastAsia="zh-CN"/>
+        </w:rPr>
+        <w:fldChar w:fldCharType="separate"/>
+      </w:r>
+      <w:r>
+        <w:rPr>
+          <w:rStyle w:val="6"/>
+          <w:rFonts w:hint="eastAsia"/>
+          <w:lang w:val="en-US" w:eastAsia="zh-CN"/>
+        </w:rPr>
+        <w:t>202209261637</w:t>
+      </w:r>
+      <w:r>
+        <w:rPr>
+          <w:rFonts w:hint="eastAsia"/>
+          <w:lang w:val="en-US" w:eastAsia="zh-CN"/>
+        </w:rPr>
+        <w:fldChar w:fldCharType="end"/>
+      </w:r>
     </w:p>
     <w:p>
       <w:pPr>

--- a/记录/记录.docx
+++ b/记录/记录.docx
@@ -48,7 +48,7 @@
           <w:rFonts w:hint="eastAsia"/>
           <w:lang w:val="en-US" w:eastAsia="zh-CN"/>
         </w:rPr>
-        <w:t>地步特效大小</w:t>
+        <w:t>了解 底部特效大小</w:t>
       </w:r>
     </w:p>
     <w:p>
@@ -579,169 +579,231 @@
           <w:rFonts w:hint="eastAsia"/>
           <w:lang w:val="en-US" w:eastAsia="zh-CN"/>
         </w:rPr>
-        <w:t>打卡 移动后阵型（不按种类</w:t>
+        <w:t>打卡 移动后阵型（不按种类）</w:t>
+      </w:r>
+    </w:p>
+    <w:p>
+      <w:pPr>
+        <w:rPr>
+          <w:rFonts w:hint="default"/>
+          <w:lang w:val="en-US" w:eastAsia="zh-CN"/>
+        </w:rPr>
+      </w:pPr>
+      <w:r>
+        <w:rPr>
+          <w:rFonts w:hint="default"/>
+          <w:lang w:val="en-US" w:eastAsia="zh-CN"/>
+        </w:rPr>
+        <w:fldChar w:fldCharType="begin"/>
+      </w:r>
+      <w:r>
+        <w:rPr>
+          <w:rFonts w:hint="default"/>
+          <w:lang w:val="en-US" w:eastAsia="zh-CN"/>
+        </w:rPr>
+        <w:instrText xml:space="preserve"> HYPERLINK "GIF/202209261608.gif" </w:instrText>
+      </w:r>
+      <w:r>
+        <w:rPr>
+          <w:rFonts w:hint="default"/>
+          <w:lang w:val="en-US" w:eastAsia="zh-CN"/>
+        </w:rPr>
+        <w:fldChar w:fldCharType="separate"/>
+      </w:r>
+      <w:r>
+        <w:rPr>
+          <w:rStyle w:val="6"/>
+          <w:rFonts w:hint="default"/>
+          <w:lang w:val="en-US" w:eastAsia="zh-CN"/>
+        </w:rPr>
+        <w:t>202209261608</w:t>
+      </w:r>
+      <w:r>
+        <w:rPr>
+          <w:rFonts w:hint="default"/>
+          <w:lang w:val="en-US" w:eastAsia="zh-CN"/>
+        </w:rPr>
+        <w:fldChar w:fldCharType="end"/>
+      </w:r>
+    </w:p>
+    <w:p>
+      <w:pPr>
+        <w:rPr>
+          <w:rFonts w:hint="eastAsia"/>
+          <w:lang w:val="en-US" w:eastAsia="zh-CN"/>
+        </w:rPr>
+      </w:pPr>
+    </w:p>
+    <w:p>
+      <w:pPr>
+        <w:rPr>
+          <w:rFonts w:hint="eastAsia"/>
+          <w:lang w:val="en-US" w:eastAsia="zh-CN"/>
+        </w:rPr>
+      </w:pPr>
+    </w:p>
+    <w:p>
+      <w:pPr>
+        <w:rPr>
+          <w:rFonts w:hint="eastAsia"/>
+          <w:lang w:val="en-US" w:eastAsia="zh-CN"/>
+        </w:rPr>
+      </w:pPr>
+    </w:p>
+    <w:p>
+      <w:pPr>
+        <w:pStyle w:val="2"/>
+        <w:bidi w:val="0"/>
+        <w:rPr>
+          <w:rFonts w:hint="eastAsia"/>
+          <w:lang w:val="en-US" w:eastAsia="zh-CN"/>
+        </w:rPr>
+      </w:pPr>
+      <w:r>
+        <w:rPr>
+          <w:rFonts w:hint="eastAsia"/>
+          <w:lang w:val="en-US" w:eastAsia="zh-CN"/>
+        </w:rPr>
+        <w:t>打卡 移动后阵型（按种类）</w:t>
+      </w:r>
+    </w:p>
+    <w:p>
+      <w:pPr>
+        <w:rPr>
+          <w:rFonts w:hint="default"/>
+          <w:lang w:val="en-US" w:eastAsia="zh-CN"/>
+        </w:rPr>
+      </w:pPr>
+      <w:r>
+        <w:rPr>
+          <w:rFonts w:hint="eastAsia"/>
+          <w:lang w:val="en-US" w:eastAsia="zh-CN"/>
+        </w:rPr>
+        <w:t>龙是远程发放后面，具体看SoldierType</w:t>
+      </w:r>
+    </w:p>
+    <w:p>
+      <w:pPr>
+        <w:rPr>
+          <w:rFonts w:hint="eastAsia"/>
+          <w:lang w:val="en-US" w:eastAsia="zh-CN"/>
+        </w:rPr>
+      </w:pPr>
+      <w:r>
+        <w:rPr>
+          <w:rFonts w:hint="eastAsia"/>
+          <w:lang w:val="en-US" w:eastAsia="zh-CN"/>
+        </w:rPr>
+        <w:fldChar w:fldCharType="begin"/>
+      </w:r>
+      <w:r>
+        <w:rPr>
+          <w:rFonts w:hint="eastAsia"/>
+          <w:lang w:val="en-US" w:eastAsia="zh-CN"/>
+        </w:rPr>
+        <w:instrText xml:space="preserve"> HYPERLINK "GIF/202209261637.gif" </w:instrText>
+      </w:r>
+      <w:r>
+        <w:rPr>
+          <w:rFonts w:hint="eastAsia"/>
+          <w:lang w:val="en-US" w:eastAsia="zh-CN"/>
+        </w:rPr>
+        <w:fldChar w:fldCharType="separate"/>
+      </w:r>
+      <w:r>
+        <w:rPr>
+          <w:rStyle w:val="6"/>
+          <w:rFonts w:hint="eastAsia"/>
+          <w:lang w:val="en-US" w:eastAsia="zh-CN"/>
+        </w:rPr>
+        <w:t>202209261637</w:t>
+      </w:r>
+      <w:r>
+        <w:rPr>
+          <w:rFonts w:hint="eastAsia"/>
+          <w:lang w:val="en-US" w:eastAsia="zh-CN"/>
+        </w:rPr>
+        <w:fldChar w:fldCharType="end"/>
+      </w:r>
+    </w:p>
+    <w:p>
+      <w:pPr>
+        <w:rPr>
+          <w:rFonts w:hint="eastAsia"/>
+          <w:lang w:val="en-US" w:eastAsia="zh-CN"/>
+        </w:rPr>
+      </w:pPr>
+    </w:p>
+    <w:p>
+      <w:pPr>
+        <w:rPr>
+          <w:rFonts w:hint="eastAsia"/>
+          <w:lang w:val="en-US" w:eastAsia="zh-CN"/>
+        </w:rPr>
+      </w:pPr>
+    </w:p>
+    <w:p>
+      <w:pPr>
+        <w:pStyle w:val="2"/>
+        <w:bidi w:val="0"/>
+        <w:rPr>
+          <w:rFonts w:hint="eastAsia"/>
+          <w:lang w:val="en-US" w:eastAsia="zh-CN"/>
+        </w:rPr>
+      </w:pPr>
+      <w:r>
+        <w:rPr>
+          <w:rFonts w:hint="eastAsia"/>
+          <w:lang w:val="en-US" w:eastAsia="zh-CN"/>
+        </w:rPr>
+        <w:t>打卡 一定角度内转向保持阵型</w:t>
+      </w:r>
+    </w:p>
+    <w:p>
+      <w:pPr>
+        <w:rPr>
+          <w:rFonts w:hint="default"/>
+          <w:lang w:val="en-US" w:eastAsia="zh-CN"/>
+        </w:rPr>
+      </w:pPr>
+      <w:r>
+        <w:rPr>
+          <w:rFonts w:hint="default"/>
+          <w:lang w:val="en-US" w:eastAsia="zh-CN"/>
+        </w:rPr>
+        <w:fldChar w:fldCharType="begin"/>
+      </w:r>
+      <w:r>
+        <w:rPr>
+          <w:rFonts w:hint="default"/>
+          <w:lang w:val="en-US" w:eastAsia="zh-CN"/>
+        </w:rPr>
+        <w:instrText xml:space="preserve"> HYPERLINK "GIF/202209261849.gif" </w:instrText>
+      </w:r>
+      <w:r>
+        <w:rPr>
+          <w:rFonts w:hint="default"/>
+          <w:lang w:val="en-US" w:eastAsia="zh-CN"/>
+        </w:rPr>
+        <w:fldChar w:fldCharType="separate"/>
+      </w:r>
+      <w:r>
+        <w:rPr>
+          <w:rStyle w:val="6"/>
+          <w:rFonts w:hint="default"/>
+          <w:lang w:val="en-US" w:eastAsia="zh-CN"/>
+        </w:rPr>
+        <w:t>202209261849</w:t>
+      </w:r>
+      <w:r>
+        <w:rPr>
+          <w:rFonts w:hint="default"/>
+          <w:lang w:val="en-US" w:eastAsia="zh-CN"/>
+        </w:rPr>
+        <w:fldChar w:fldCharType="end"/>
       </w:r>
       <w:bookmarkStart w:id="0" w:name="_GoBack"/>
       <w:bookmarkEnd w:id="0"/>
-      <w:r>
-        <w:rPr>
-          <w:rFonts w:hint="eastAsia"/>
-          <w:lang w:val="en-US" w:eastAsia="zh-CN"/>
-        </w:rPr>
-        <w:t>）</w:t>
-      </w:r>
-    </w:p>
-    <w:p>
-      <w:pPr>
-        <w:rPr>
-          <w:rFonts w:hint="default"/>
-          <w:lang w:val="en-US" w:eastAsia="zh-CN"/>
-        </w:rPr>
-      </w:pPr>
-      <w:r>
-        <w:rPr>
-          <w:rFonts w:hint="default"/>
-          <w:lang w:val="en-US" w:eastAsia="zh-CN"/>
-        </w:rPr>
-        <w:fldChar w:fldCharType="begin"/>
-      </w:r>
-      <w:r>
-        <w:rPr>
-          <w:rFonts w:hint="default"/>
-          <w:lang w:val="en-US" w:eastAsia="zh-CN"/>
-        </w:rPr>
-        <w:instrText xml:space="preserve"> HYPERLINK "GIF/202209261608.gif" </w:instrText>
-      </w:r>
-      <w:r>
-        <w:rPr>
-          <w:rFonts w:hint="default"/>
-          <w:lang w:val="en-US" w:eastAsia="zh-CN"/>
-        </w:rPr>
-        <w:fldChar w:fldCharType="separate"/>
-      </w:r>
-      <w:r>
-        <w:rPr>
-          <w:rStyle w:val="6"/>
-          <w:rFonts w:hint="default"/>
-          <w:lang w:val="en-US" w:eastAsia="zh-CN"/>
-        </w:rPr>
-        <w:t>202209261608</w:t>
-      </w:r>
-      <w:r>
-        <w:rPr>
-          <w:rFonts w:hint="default"/>
-          <w:lang w:val="en-US" w:eastAsia="zh-CN"/>
-        </w:rPr>
-        <w:fldChar w:fldCharType="end"/>
-      </w:r>
-    </w:p>
-    <w:p>
-      <w:pPr>
-        <w:rPr>
-          <w:rFonts w:hint="eastAsia"/>
-          <w:lang w:val="en-US" w:eastAsia="zh-CN"/>
-        </w:rPr>
-      </w:pPr>
-    </w:p>
-    <w:p>
-      <w:pPr>
-        <w:rPr>
-          <w:rFonts w:hint="eastAsia"/>
-          <w:lang w:val="en-US" w:eastAsia="zh-CN"/>
-        </w:rPr>
-      </w:pPr>
-    </w:p>
-    <w:p>
-      <w:pPr>
-        <w:rPr>
-          <w:rFonts w:hint="eastAsia"/>
-          <w:lang w:val="en-US" w:eastAsia="zh-CN"/>
-        </w:rPr>
-      </w:pPr>
-    </w:p>
-    <w:p>
-      <w:pPr>
-        <w:pStyle w:val="2"/>
-        <w:bidi w:val="0"/>
-        <w:rPr>
-          <w:rFonts w:hint="eastAsia"/>
-          <w:lang w:val="en-US" w:eastAsia="zh-CN"/>
-        </w:rPr>
-      </w:pPr>
-      <w:r>
-        <w:rPr>
-          <w:rFonts w:hint="eastAsia"/>
-          <w:lang w:val="en-US" w:eastAsia="zh-CN"/>
-        </w:rPr>
-        <w:t>打卡 移动后阵型（按种类）</w:t>
-      </w:r>
-    </w:p>
-    <w:p>
-      <w:pPr>
-        <w:rPr>
-          <w:rFonts w:hint="default"/>
-          <w:lang w:val="en-US" w:eastAsia="zh-CN"/>
-        </w:rPr>
-      </w:pPr>
-      <w:r>
-        <w:rPr>
-          <w:rFonts w:hint="eastAsia"/>
-          <w:lang w:val="en-US" w:eastAsia="zh-CN"/>
-        </w:rPr>
-        <w:t>龙是远程发放后面，具体看SoldierType</w:t>
-      </w:r>
-    </w:p>
-    <w:p>
-      <w:pPr>
-        <w:rPr>
-          <w:rFonts w:hint="eastAsia"/>
-          <w:lang w:val="en-US" w:eastAsia="zh-CN"/>
-        </w:rPr>
-      </w:pPr>
-      <w:r>
-        <w:rPr>
-          <w:rFonts w:hint="eastAsia"/>
-          <w:lang w:val="en-US" w:eastAsia="zh-CN"/>
-        </w:rPr>
-        <w:fldChar w:fldCharType="begin"/>
-      </w:r>
-      <w:r>
-        <w:rPr>
-          <w:rFonts w:hint="eastAsia"/>
-          <w:lang w:val="en-US" w:eastAsia="zh-CN"/>
-        </w:rPr>
-        <w:instrText xml:space="preserve"> HYPERLINK "GIF/202209261637.gif" </w:instrText>
-      </w:r>
-      <w:r>
-        <w:rPr>
-          <w:rFonts w:hint="eastAsia"/>
-          <w:lang w:val="en-US" w:eastAsia="zh-CN"/>
-        </w:rPr>
-        <w:fldChar w:fldCharType="separate"/>
-      </w:r>
-      <w:r>
-        <w:rPr>
-          <w:rStyle w:val="6"/>
-          <w:rFonts w:hint="eastAsia"/>
-          <w:lang w:val="en-US" w:eastAsia="zh-CN"/>
-        </w:rPr>
-        <w:t>202209261637</w:t>
-      </w:r>
-      <w:r>
-        <w:rPr>
-          <w:rFonts w:hint="eastAsia"/>
-          <w:lang w:val="en-US" w:eastAsia="zh-CN"/>
-        </w:rPr>
-        <w:fldChar w:fldCharType="end"/>
-      </w:r>
-    </w:p>
-    <w:p>
-      <w:pPr>
-        <w:rPr>
-          <w:rFonts w:hint="eastAsia"/>
-          <w:lang w:val="en-US" w:eastAsia="zh-CN"/>
-        </w:rPr>
-      </w:pPr>
     </w:p>
     <w:p>
       <w:pPr>
